--- a/university/journal/documents/RMPP-Journal-Literature-Review-Outline.docx
+++ b/university/journal/documents/RMPP-Journal-Literature-Review-Outline.docx
@@ -4,62 +4,93 @@
   <w:body>
     <w:p>
       <w:pPr>
+        <w:jc w:val="center"/>
+      </w:pPr>
+      <w:r>
         <w:rPr>
           <w:b/>
           <w:bCs/>
         </w:rPr>
-      </w:pPr>
-      <w:r>
+        <w:t>Literature Review Outline</w:t>
+      </w:r>
+    </w:p>
+    <w:p/>
+    <w:p>
+      <w:pPr>
         <w:rPr>
           <w:b/>
           <w:bCs/>
         </w:rPr>
-        <w:t>Literature Review Outline</w:t>
-      </w:r>
-    </w:p>
-    <w:p>
-      <w:pPr>
+      </w:pPr>
+      <w:r>
         <w:rPr>
           <w:b/>
           <w:bCs/>
         </w:rPr>
-      </w:pPr>
-      <w:r>
+        <w:t>Literature Review Outline</w:t>
+      </w:r>
+    </w:p>
+    <w:p>
+      <w:r>
+        <w:t xml:space="preserve">This outline provides an overview of my planned literature review for Unit 7. It introduces the topic, defines the research aim and objectives, and summarises the early literature themes, research gap, and proposed structure. The review will </w:t>
+      </w:r>
+      <w:r>
+        <w:t xml:space="preserve">examine how Large Language Models (LLMs) are transforming the public sector and the ethical, social, and governance challenges this </w:t>
+      </w:r>
+      <w:r>
+        <w:t>presents.</w:t>
+      </w:r>
+    </w:p>
+    <w:p/>
+    <w:p>
+      <w:pPr>
         <w:rPr>
           <w:b/>
           <w:bCs/>
         </w:rPr>
-        <w:t>Working Title</w:t>
-      </w:r>
-    </w:p>
-    <w:p>
+      </w:pPr>
       <w:r>
         <w:rPr>
           <w:b/>
           <w:bCs/>
         </w:rPr>
-        <w:t>The Impact of Large Language Models (LLMs) in the Public Sector</w:t>
-      </w:r>
-    </w:p>
-    <w:p/>
-    <w:p>
-      <w:pPr>
+        <w:t>Working Title</w:t>
+      </w:r>
+    </w:p>
+    <w:p>
+      <w:r>
         <w:rPr>
           <w:b/>
           <w:bCs/>
         </w:rPr>
-      </w:pPr>
-      <w:r>
+        <w:t>The Impact of Large Language Models (LLMs) in the Public Sector</w:t>
+      </w:r>
+    </w:p>
+    <w:p/>
+    <w:p>
+      <w:pPr>
         <w:rPr>
           <w:b/>
           <w:bCs/>
         </w:rPr>
+      </w:pPr>
+      <w:r>
+        <w:rPr>
+          <w:b/>
+          <w:bCs/>
+        </w:rPr>
         <w:t>Research Aim</w:t>
       </w:r>
     </w:p>
     <w:p>
       <w:r>
-        <w:t>To critically evaluate how Large Language Models (LLMs), such as ChatGPT and Google Gemini, are transforming service delivery, decision-making, and information management within the public sector, with a focus on both opportunities and ethical challenges.</w:t>
+        <w:t xml:space="preserve">To critically evaluate how Large Language Models (LLMs), such as ChatGPT and Google Gemini, </w:t>
+      </w:r>
+      <w:r>
+        <w:t xml:space="preserve">etc, </w:t>
+      </w:r>
+      <w:r>
+        <w:t>are transforming service delivery, decision-making, and information management within the public sector, with a focus on both opportunities and ethical challenges.</w:t>
       </w:r>
     </w:p>
     <w:p/>
@@ -140,11 +171,11 @@
     </w:p>
     <w:p>
       <w:r>
-        <w:t>Public authorities have begun adopting LLMs to improve efficiency in communication, automate report generation, and enhance citizen-facing services. Governments and local councils are trialling tools such as ChatGPT to draft correspondence, summarise reports, and analyse large datasets.</w:t>
+        <w:t>Public authorities are increasingly exploring LLMs to improve efficiency in communication, automate document processing, and enhance citizen-facing services. Local councils and government departments have begun experimenting with tools like ChatGPT to summarise reports and support internal workflows.</w:t>
       </w:r>
       <w:r>
         <w:br/>
-        <w:t xml:space="preserve">However, these developments raise questions of trust, data protection, and transparency. Correa et al. (2023) note that global AI governance remains fragmented, while </w:t>
+        <w:t xml:space="preserve">However, these advances also raise questions about trust, transparency, and accountability. Correa et al. (2023) highlight the fragmented nature of global AI governance, while </w:t>
       </w:r>
       <w:proofErr w:type="spellStart"/>
       <w:r>
@@ -152,17 +183,7 @@
       </w:r>
       <w:proofErr w:type="spellEnd"/>
       <w:r>
-        <w:t xml:space="preserve"> (2023) argues that ethical alignment between human values and AI systems is essential to maintain legitimacy. The European Commission’s AI Act (2024) introduces risk-based controls that classify such systems as potentially high-risk, particularly when used for decision-making or communication with the public.</w:t>
-      </w:r>
-      <w:r>
-        <w:br/>
-        <w:t>This topic is both relevant and timely, bridging technology, ethics, and governance</w:t>
-      </w:r>
-      <w:r>
-        <w:t xml:space="preserve">, </w:t>
-      </w:r>
-      <w:r>
-        <w:t>three pillars of modern digital transformation. For practitioners working in IT governance and automation, understanding how LLMs reshape public service operations provides direct academic and professional value.</w:t>
+        <w:t xml:space="preserve"> (2023) stresses that aligning AI with human values is essential for legitimacy. The European Commission’s AI Act (2024) introduces a risk-based framework that classifies such technologies as potentially high-risk when used for public decision-making. This makes the topic particularly timely for understanding how ethics and innovation can coexist in the digital public sphere.</w:t>
       </w:r>
     </w:p>
     <w:p/>
@@ -191,7 +212,7 @@
       </w:r>
       <w:r>
         <w:br/>
-        <w:t>Automation of administrative tasks, citizen chatbots, and policy-analysis tools (Hacker et al., 2023; BCS, 2023).</w:t>
+        <w:t>Automation of administrative tasks, citizen chatbots, and policy analysis (Hacker et al., 2023; BCS, 2023).</w:t>
       </w:r>
       <w:r>
         <w:br/>
@@ -204,12 +225,11 @@
           <w:b/>
           <w:bCs/>
         </w:rPr>
-        <w:lastRenderedPageBreak/>
         <w:t>Ethical and Legal Implications</w:t>
       </w:r>
       <w:r>
         <w:br/>
-        <w:t>Risks of bias, misinformation, and hallucination in automated systems (</w:t>
+        <w:t>Bias, misinformation, and hallucination risks in automated systems (</w:t>
       </w:r>
       <w:proofErr w:type="spellStart"/>
       <w:r>
@@ -242,11 +262,11 @@
       </w:r>
       <w:r>
         <w:br/>
-        <w:t>Managing confidential public data in AI systems while ensuring traceability and auditability (Pollini, 2022; European Data Protection Board, 2024).</w:t>
+        <w:t>Management of confidential data and the need for auditability (Pollini, 2022; European Data Protection Board, 2024).</w:t>
       </w:r>
       <w:r>
         <w:br/>
-        <w:t>Emphasises accountability frameworks and transparency mechanisms.</w:t>
+        <w:t>Emphasises transparency and accountability frameworks.</w:t>
       </w:r>
     </w:p>
     <w:p>
@@ -259,11 +279,11 @@
       </w:r>
       <w:r>
         <w:br/>
-        <w:t>Citizen trust in AI-assisted decisions and the importance of human-in-the-loop mechanisms (Deckard, 2023; UNESCO, 2021).</w:t>
+        <w:t>Citizen trust in AI-assisted services and the need for human-in-the-loop oversight (Deckard, 2023; UNESCO, 2021).</w:t>
       </w:r>
       <w:r>
         <w:br/>
-        <w:t>Focus on balancing automation with ethical judgement in sensitive services.</w:t>
+        <w:t>Balancing automation with ethical judgement remains a core issue.</w:t>
       </w:r>
     </w:p>
     <w:p/>
@@ -284,7 +304,7 @@
     </w:p>
     <w:p>
       <w:r>
-        <w:t>While research on LLMs in business and education is expanding, studies on their use in the public sector remain limited. Existing work often focuses on technical performance rather than governance and citizen trust. This review addresses that gap by integrating technological, ethical, and institutional perspectives.</w:t>
+        <w:t>While existing literature covers LLMs in education and business, there is little research on their adoption within the public sector. Most studies focus on technical efficiency rather than governance, transparency, and public trust. This review aims to bridge that gap by connecting technological, ethical, and institutional perspectives.</w:t>
       </w:r>
     </w:p>
     <w:p/>
@@ -344,7 +364,7 @@
         </w:numPr>
       </w:pPr>
       <w:r>
-        <w:t>Public Trust and Professional Responsibility – Computing ethics and accountability frameworks.</w:t>
+        <w:t>Public Trust and Professional Responsibility – Ethical frameworks and accountability mechanisms.</w:t>
       </w:r>
     </w:p>
     <w:p>
@@ -366,9 +386,10 @@
         </w:numPr>
       </w:pPr>
       <w:r>
-        <w:t>Conclusion and Recommendations – Summary of insights and proposals for future work.</w:t>
-      </w:r>
-    </w:p>
+        <w:t>Conclusion and Recommendations – Summary of insights and areas for future study.</w:t>
+      </w:r>
+    </w:p>
+    <w:p/>
     <w:p/>
     <w:p>
       <w:pPr>
@@ -382,10 +403,19 @@
           <w:b/>
           <w:bCs/>
         </w:rPr>
-        <w:t xml:space="preserve">References </w:t>
-      </w:r>
-    </w:p>
-    <w:p>
+        <w:lastRenderedPageBreak/>
+        <w:t>References</w:t>
+      </w:r>
+    </w:p>
+    <w:p>
+      <w:pPr>
+        <w:pStyle w:val="ListParagraph"/>
+        <w:numPr>
+          <w:ilvl w:val="0"/>
+          <w:numId w:val="5"/>
+        </w:numPr>
+        <w:spacing w:line="276" w:lineRule="auto"/>
+      </w:pPr>
       <w:r>
         <w:t xml:space="preserve">ACM (2018) </w:t>
       </w:r>
@@ -407,8 +437,17 @@
           <w:t>https://ethics.acm.org/code-of-ethics/</w:t>
         </w:r>
       </w:hyperlink>
-      <w:r>
-        <w:br/>
+    </w:p>
+    <w:p>
+      <w:pPr>
+        <w:pStyle w:val="ListParagraph"/>
+        <w:numPr>
+          <w:ilvl w:val="0"/>
+          <w:numId w:val="5"/>
+        </w:numPr>
+        <w:spacing w:line="276" w:lineRule="auto"/>
+      </w:pPr>
+      <w:r>
         <w:t xml:space="preserve">BCS (2023) </w:t>
       </w:r>
       <w:r>
@@ -429,8 +468,17 @@
           <w:t>https://www.bcs.org/membership/become-a-member/bcs-code-of-conduct/</w:t>
         </w:r>
       </w:hyperlink>
-      <w:r>
-        <w:br/>
+    </w:p>
+    <w:p>
+      <w:pPr>
+        <w:pStyle w:val="ListParagraph"/>
+        <w:numPr>
+          <w:ilvl w:val="0"/>
+          <w:numId w:val="5"/>
+        </w:numPr>
+        <w:spacing w:line="276" w:lineRule="auto"/>
+      </w:pPr>
+      <w:r>
         <w:t xml:space="preserve">Correa, C. et al. (2023) ‘Worldwide AI ethics: A review of 200 guidelines and recommendations’, </w:t>
       </w:r>
       <w:r>
@@ -451,8 +499,17 @@
           <w:t>https://www.sciencedirect.com/science/article/pii/S2666389923002416</w:t>
         </w:r>
       </w:hyperlink>
-      <w:r>
-        <w:br/>
+    </w:p>
+    <w:p>
+      <w:pPr>
+        <w:pStyle w:val="ListParagraph"/>
+        <w:numPr>
+          <w:ilvl w:val="0"/>
+          <w:numId w:val="5"/>
+        </w:numPr>
+        <w:spacing w:line="276" w:lineRule="auto"/>
+      </w:pPr>
+      <w:r>
         <w:t xml:space="preserve">Deckard, R. (2023) ‘What are ethics in AI?’, </w:t>
       </w:r>
       <w:r>
@@ -473,11 +530,17 @@
           <w:t>https://www.bcs.org/articles-opinion-and-research/what-are-ethics-in-ai/</w:t>
         </w:r>
       </w:hyperlink>
-      <w:r>
-        <w:br/>
-      </w:r>
-      <w:r>
-        <w:lastRenderedPageBreak/>
+    </w:p>
+    <w:p>
+      <w:pPr>
+        <w:pStyle w:val="ListParagraph"/>
+        <w:numPr>
+          <w:ilvl w:val="0"/>
+          <w:numId w:val="5"/>
+        </w:numPr>
+        <w:spacing w:line="276" w:lineRule="auto"/>
+      </w:pPr>
+      <w:r>
         <w:t xml:space="preserve">European Commission (2024) </w:t>
       </w:r>
       <w:r>
@@ -498,9 +561,16 @@
           <w:t>https://eur-lex.europa.eu/legal-content/EN/TXT/?uri=CELEX%3A32024R1689</w:t>
         </w:r>
       </w:hyperlink>
-      <w:r>
-        <w:br/>
-      </w:r>
+    </w:p>
+    <w:p>
+      <w:pPr>
+        <w:pStyle w:val="ListParagraph"/>
+        <w:numPr>
+          <w:ilvl w:val="0"/>
+          <w:numId w:val="5"/>
+        </w:numPr>
+        <w:spacing w:line="276" w:lineRule="auto"/>
+      </w:pPr>
       <w:proofErr w:type="spellStart"/>
       <w:r>
         <w:t>Floridi</w:t>
@@ -520,8 +590,18 @@
         <w:t xml:space="preserve"> 5(2), pp. 101–109.</w:t>
       </w:r>
       <w:r>
-        <w:br/>
-      </w:r>
+        <w:t xml:space="preserve"> </w:t>
+      </w:r>
+    </w:p>
+    <w:p>
+      <w:pPr>
+        <w:pStyle w:val="ListParagraph"/>
+        <w:numPr>
+          <w:ilvl w:val="0"/>
+          <w:numId w:val="5"/>
+        </w:numPr>
+        <w:spacing w:line="276" w:lineRule="auto"/>
+      </w:pPr>
       <w:proofErr w:type="spellStart"/>
       <w:r>
         <w:t>Gotterbarn</w:t>
@@ -540,8 +620,17 @@
       <w:r>
         <w:t xml:space="preserve"> 62(12), pp. 19–25.</w:t>
       </w:r>
-      <w:r>
-        <w:br/>
+    </w:p>
+    <w:p>
+      <w:pPr>
+        <w:pStyle w:val="ListParagraph"/>
+        <w:numPr>
+          <w:ilvl w:val="0"/>
+          <w:numId w:val="5"/>
+        </w:numPr>
+        <w:spacing w:line="276" w:lineRule="auto"/>
+      </w:pPr>
+      <w:r>
         <w:t xml:space="preserve">Hacker, P., Engel, A. and Mauer, M. (2023) ‘Regulating ChatGPT and other large generative AI models’, </w:t>
       </w:r>
       <w:proofErr w:type="spellStart"/>
@@ -571,8 +660,17 @@
           <w:t>https://arxiv.org/abs/2302.02337</w:t>
         </w:r>
       </w:hyperlink>
-      <w:r>
-        <w:br/>
+    </w:p>
+    <w:p>
+      <w:pPr>
+        <w:pStyle w:val="ListParagraph"/>
+        <w:numPr>
+          <w:ilvl w:val="0"/>
+          <w:numId w:val="5"/>
+        </w:numPr>
+        <w:spacing w:line="276" w:lineRule="auto"/>
+      </w:pPr>
+      <w:r>
         <w:t xml:space="preserve">Pollini, G. (2022) ‘Ethics and self-regulation in computing professions’, </w:t>
       </w:r>
       <w:r>
@@ -583,10 +681,22 @@
         <w:t>Journal of Information, Communication and Ethics in Society,</w:t>
       </w:r>
       <w:r>
-        <w:t xml:space="preserve"> 20(4), pp. 567–582.</w:t>
-      </w:r>
-      <w:r>
-        <w:br/>
+        <w:t xml:space="preserve"> 20(4), pp. 567–582</w:t>
+      </w:r>
+      <w:r>
+        <w:t>.</w:t>
+      </w:r>
+    </w:p>
+    <w:p>
+      <w:pPr>
+        <w:pStyle w:val="ListParagraph"/>
+        <w:numPr>
+          <w:ilvl w:val="0"/>
+          <w:numId w:val="5"/>
+        </w:numPr>
+        <w:spacing w:line="276" w:lineRule="auto"/>
+      </w:pPr>
+      <w:r>
         <w:t xml:space="preserve">UK Government (2023) </w:t>
       </w:r>
       <w:r>
@@ -607,8 +717,17 @@
           <w:t>https://www.gov.uk/government/publications/ai-regulation-a-pro-innovation-approach</w:t>
         </w:r>
       </w:hyperlink>
-      <w:r>
-        <w:br/>
+    </w:p>
+    <w:p>
+      <w:pPr>
+        <w:pStyle w:val="ListParagraph"/>
+        <w:numPr>
+          <w:ilvl w:val="0"/>
+          <w:numId w:val="5"/>
+        </w:numPr>
+        <w:spacing w:line="276" w:lineRule="auto"/>
+      </w:pPr>
+      <w:r>
         <w:t xml:space="preserve">UNESCO (2021) </w:t>
       </w:r>
       <w:r>
@@ -619,7 +738,18 @@
         <w:t>Recommendation on the Ethics of Artificial Intelligence.</w:t>
       </w:r>
       <w:r>
-        <w:t xml:space="preserve"> https://unesdoc.unesco.org/ark:/48223/pf0000381137</w:t>
+        <w:t xml:space="preserve"> </w:t>
+      </w:r>
+      <w:hyperlink r:id="rId12" w:history="1">
+        <w:r>
+          <w:rPr>
+            <w:rStyle w:val="Hyperlink"/>
+          </w:rPr>
+          <w:t>https://unesdoc.unesco.org/ark:/48223/pf0000381137</w:t>
+        </w:r>
+      </w:hyperlink>
+      <w:r>
+        <w:t xml:space="preserve"> </w:t>
       </w:r>
     </w:p>
     <w:p/>
@@ -636,9 +766,9 @@
 <file path=word/numbering.xml><?xml version="1.0" encoding="utf-8"?>
 <w:numbering xmlns:wpc="http://schemas.microsoft.com/office/word/2010/wordprocessingCanvas" xmlns:cx="http://schemas.microsoft.com/office/drawing/2014/chartex" xmlns:cx1="http://schemas.microsoft.com/office/drawing/2015/9/8/chartex" xmlns:cx2="http://schemas.microsoft.com/office/drawing/2015/10/21/chartex" xmlns:cx3="http://schemas.microsoft.com/office/drawing/2016/5/9/chartex" xmlns:cx4="http://schemas.microsoft.com/office/drawing/2016/5/10/chartex" xmlns:cx5="http://schemas.microsoft.com/office/drawing/2016/5/11/chartex" xmlns:cx6="http://schemas.microsoft.com/office/drawing/2016/5/12/chartex" xmlns:cx7="http://schemas.microsoft.com/office/drawing/2016/5/13/chartex" xmlns:cx8="http://schemas.microsoft.com/office/drawing/2016/5/14/chartex" xmlns:mc="http://schemas.openxmlformats.org/markup-compatibility/2006" xmlns:aink="http://schemas.microsoft.com/office/drawing/2016/ink" xmlns:am3d="http://schemas.microsoft.com/office/drawing/2017/model3d" xmlns:o="urn:schemas-microsoft-com:office:office" xmlns:oel="http://schemas.microsoft.com/office/2019/extlst" xmlns:r="http://schemas.openxmlformats.org/officeDocument/2006/relationships" xmlns:m="http://schemas.openxmlformats.org/officeDocument/2006/math" xmlns:v="urn:schemas-microsoft-com:vml" xmlns:wp14="http://schemas.microsoft.com/office/word/2010/wordprocessingDrawing" xmlns:wp="http://schemas.openxmlformats.org/drawingml/2006/wordprocessingDrawing" xmlns:w10="urn:schemas-microsoft-com:office:word" xmlns:w="http://schemas.openxmlformats.org/wordprocessingml/2006/main" xmlns:w14="http://schemas.microsoft.com/office/word/2010/wordml" xmlns:w15="http://schemas.microsoft.com/office/word/2012/wordml" xmlns:w16cex="http://schemas.microsoft.com/office/word/2018/wordml/cex" xmlns:w16cid="http://schemas.microsoft.com/office/word/2016/wordml/cid" xmlns:w16="http://schemas.microsoft.com/office/word/2018/wordml" xmlns:w16du="http://schemas.microsoft.com/office/word/2023/wordml/word16du" xmlns:w16sdtdh="http://schemas.microsoft.com/office/word/2020/wordml/sdtdatahash" xmlns:w16sdtfl="http://schemas.microsoft.com/office/word/2024/wordml/sdtformatlock" xmlns:w16se="http://schemas.microsoft.com/office/word/2015/wordml/symex" xmlns:wpg="http://schemas.microsoft.com/office/word/2010/wordprocessingGroup" xmlns:wpi="http://schemas.microsoft.com/office/word/2010/wordprocessingInk" xmlns:wne="http://schemas.microsoft.com/office/word/2006/wordml" xmlns:wps="http://schemas.microsoft.com/office/word/2010/wordprocessingShape" mc:Ignorable="w14 w15 w16se w16cid w16 w16cex w16sdtdh w16sdtfl w16du wp14">
   <w:abstractNum w:abstractNumId="0" w15:restartNumberingAfterBreak="0">
-    <w:nsid w:val="2CDC1CB8"/>
+    <w:nsid w:val="2D501B7C"/>
     <w:multiLevelType w:val="multilevel"/>
-    <w:tmpl w:val="D2E2BEEC"/>
+    <w:tmpl w:val="3FFCFA4E"/>
     <w:lvl w:ilvl="0">
       <w:start w:val="1"/>
       <w:numFmt w:val="decimal"/>
@@ -749,9 +879,348 @@
     </w:lvl>
   </w:abstractNum>
   <w:abstractNum w:abstractNumId="1" w15:restartNumberingAfterBreak="0">
-    <w:nsid w:val="54213582"/>
+    <w:nsid w:val="30A1465B"/>
+    <w:multiLevelType w:val="hybridMultilevel"/>
+    <w:tmpl w:val="9A32F67C"/>
+    <w:lvl w:ilvl="0" w:tplc="08090001">
+      <w:start w:val="1"/>
+      <w:numFmt w:val="bullet"/>
+      <w:lvlText w:val=""/>
+      <w:lvlJc w:val="left"/>
+      <w:pPr>
+        <w:ind w:left="720" w:hanging="360"/>
+      </w:pPr>
+      <w:rPr>
+        <w:rFonts w:ascii="Symbol" w:hAnsi="Symbol" w:hint="default"/>
+      </w:rPr>
+    </w:lvl>
+    <w:lvl w:ilvl="1" w:tplc="08090003" w:tentative="1">
+      <w:start w:val="1"/>
+      <w:numFmt w:val="bullet"/>
+      <w:lvlText w:val="o"/>
+      <w:lvlJc w:val="left"/>
+      <w:pPr>
+        <w:ind w:left="1440" w:hanging="360"/>
+      </w:pPr>
+      <w:rPr>
+        <w:rFonts w:ascii="Courier New" w:hAnsi="Courier New" w:cs="Courier New" w:hint="default"/>
+      </w:rPr>
+    </w:lvl>
+    <w:lvl w:ilvl="2" w:tplc="08090005" w:tentative="1">
+      <w:start w:val="1"/>
+      <w:numFmt w:val="bullet"/>
+      <w:lvlText w:val=""/>
+      <w:lvlJc w:val="left"/>
+      <w:pPr>
+        <w:ind w:left="2160" w:hanging="360"/>
+      </w:pPr>
+      <w:rPr>
+        <w:rFonts w:ascii="Wingdings" w:hAnsi="Wingdings" w:hint="default"/>
+      </w:rPr>
+    </w:lvl>
+    <w:lvl w:ilvl="3" w:tplc="08090001" w:tentative="1">
+      <w:start w:val="1"/>
+      <w:numFmt w:val="bullet"/>
+      <w:lvlText w:val=""/>
+      <w:lvlJc w:val="left"/>
+      <w:pPr>
+        <w:ind w:left="2880" w:hanging="360"/>
+      </w:pPr>
+      <w:rPr>
+        <w:rFonts w:ascii="Symbol" w:hAnsi="Symbol" w:hint="default"/>
+      </w:rPr>
+    </w:lvl>
+    <w:lvl w:ilvl="4" w:tplc="08090003" w:tentative="1">
+      <w:start w:val="1"/>
+      <w:numFmt w:val="bullet"/>
+      <w:lvlText w:val="o"/>
+      <w:lvlJc w:val="left"/>
+      <w:pPr>
+        <w:ind w:left="3600" w:hanging="360"/>
+      </w:pPr>
+      <w:rPr>
+        <w:rFonts w:ascii="Courier New" w:hAnsi="Courier New" w:cs="Courier New" w:hint="default"/>
+      </w:rPr>
+    </w:lvl>
+    <w:lvl w:ilvl="5" w:tplc="08090005" w:tentative="1">
+      <w:start w:val="1"/>
+      <w:numFmt w:val="bullet"/>
+      <w:lvlText w:val=""/>
+      <w:lvlJc w:val="left"/>
+      <w:pPr>
+        <w:ind w:left="4320" w:hanging="360"/>
+      </w:pPr>
+      <w:rPr>
+        <w:rFonts w:ascii="Wingdings" w:hAnsi="Wingdings" w:hint="default"/>
+      </w:rPr>
+    </w:lvl>
+    <w:lvl w:ilvl="6" w:tplc="08090001" w:tentative="1">
+      <w:start w:val="1"/>
+      <w:numFmt w:val="bullet"/>
+      <w:lvlText w:val=""/>
+      <w:lvlJc w:val="left"/>
+      <w:pPr>
+        <w:ind w:left="5040" w:hanging="360"/>
+      </w:pPr>
+      <w:rPr>
+        <w:rFonts w:ascii="Symbol" w:hAnsi="Symbol" w:hint="default"/>
+      </w:rPr>
+    </w:lvl>
+    <w:lvl w:ilvl="7" w:tplc="08090003" w:tentative="1">
+      <w:start w:val="1"/>
+      <w:numFmt w:val="bullet"/>
+      <w:lvlText w:val="o"/>
+      <w:lvlJc w:val="left"/>
+      <w:pPr>
+        <w:ind w:left="5760" w:hanging="360"/>
+      </w:pPr>
+      <w:rPr>
+        <w:rFonts w:ascii="Courier New" w:hAnsi="Courier New" w:cs="Courier New" w:hint="default"/>
+      </w:rPr>
+    </w:lvl>
+    <w:lvl w:ilvl="8" w:tplc="08090005" w:tentative="1">
+      <w:start w:val="1"/>
+      <w:numFmt w:val="bullet"/>
+      <w:lvlText w:val=""/>
+      <w:lvlJc w:val="left"/>
+      <w:pPr>
+        <w:ind w:left="6480" w:hanging="360"/>
+      </w:pPr>
+      <w:rPr>
+        <w:rFonts w:ascii="Wingdings" w:hAnsi="Wingdings" w:hint="default"/>
+      </w:rPr>
+    </w:lvl>
+  </w:abstractNum>
+  <w:abstractNum w:abstractNumId="2" w15:restartNumberingAfterBreak="0">
+    <w:nsid w:val="3EC13C44"/>
+    <w:multiLevelType w:val="hybridMultilevel"/>
+    <w:tmpl w:val="6BE8FC1A"/>
+    <w:lvl w:ilvl="0" w:tplc="08090001">
+      <w:start w:val="1"/>
+      <w:numFmt w:val="bullet"/>
+      <w:lvlText w:val=""/>
+      <w:lvlJc w:val="left"/>
+      <w:pPr>
+        <w:ind w:left="720" w:hanging="360"/>
+      </w:pPr>
+      <w:rPr>
+        <w:rFonts w:ascii="Symbol" w:hAnsi="Symbol" w:hint="default"/>
+      </w:rPr>
+    </w:lvl>
+    <w:lvl w:ilvl="1" w:tplc="08090003" w:tentative="1">
+      <w:start w:val="1"/>
+      <w:numFmt w:val="bullet"/>
+      <w:lvlText w:val="o"/>
+      <w:lvlJc w:val="left"/>
+      <w:pPr>
+        <w:ind w:left="1440" w:hanging="360"/>
+      </w:pPr>
+      <w:rPr>
+        <w:rFonts w:ascii="Courier New" w:hAnsi="Courier New" w:cs="Courier New" w:hint="default"/>
+      </w:rPr>
+    </w:lvl>
+    <w:lvl w:ilvl="2" w:tplc="08090005" w:tentative="1">
+      <w:start w:val="1"/>
+      <w:numFmt w:val="bullet"/>
+      <w:lvlText w:val=""/>
+      <w:lvlJc w:val="left"/>
+      <w:pPr>
+        <w:ind w:left="2160" w:hanging="360"/>
+      </w:pPr>
+      <w:rPr>
+        <w:rFonts w:ascii="Wingdings" w:hAnsi="Wingdings" w:hint="default"/>
+      </w:rPr>
+    </w:lvl>
+    <w:lvl w:ilvl="3" w:tplc="08090001" w:tentative="1">
+      <w:start w:val="1"/>
+      <w:numFmt w:val="bullet"/>
+      <w:lvlText w:val=""/>
+      <w:lvlJc w:val="left"/>
+      <w:pPr>
+        <w:ind w:left="2880" w:hanging="360"/>
+      </w:pPr>
+      <w:rPr>
+        <w:rFonts w:ascii="Symbol" w:hAnsi="Symbol" w:hint="default"/>
+      </w:rPr>
+    </w:lvl>
+    <w:lvl w:ilvl="4" w:tplc="08090003" w:tentative="1">
+      <w:start w:val="1"/>
+      <w:numFmt w:val="bullet"/>
+      <w:lvlText w:val="o"/>
+      <w:lvlJc w:val="left"/>
+      <w:pPr>
+        <w:ind w:left="3600" w:hanging="360"/>
+      </w:pPr>
+      <w:rPr>
+        <w:rFonts w:ascii="Courier New" w:hAnsi="Courier New" w:cs="Courier New" w:hint="default"/>
+      </w:rPr>
+    </w:lvl>
+    <w:lvl w:ilvl="5" w:tplc="08090005" w:tentative="1">
+      <w:start w:val="1"/>
+      <w:numFmt w:val="bullet"/>
+      <w:lvlText w:val=""/>
+      <w:lvlJc w:val="left"/>
+      <w:pPr>
+        <w:ind w:left="4320" w:hanging="360"/>
+      </w:pPr>
+      <w:rPr>
+        <w:rFonts w:ascii="Wingdings" w:hAnsi="Wingdings" w:hint="default"/>
+      </w:rPr>
+    </w:lvl>
+    <w:lvl w:ilvl="6" w:tplc="08090001" w:tentative="1">
+      <w:start w:val="1"/>
+      <w:numFmt w:val="bullet"/>
+      <w:lvlText w:val=""/>
+      <w:lvlJc w:val="left"/>
+      <w:pPr>
+        <w:ind w:left="5040" w:hanging="360"/>
+      </w:pPr>
+      <w:rPr>
+        <w:rFonts w:ascii="Symbol" w:hAnsi="Symbol" w:hint="default"/>
+      </w:rPr>
+    </w:lvl>
+    <w:lvl w:ilvl="7" w:tplc="08090003" w:tentative="1">
+      <w:start w:val="1"/>
+      <w:numFmt w:val="bullet"/>
+      <w:lvlText w:val="o"/>
+      <w:lvlJc w:val="left"/>
+      <w:pPr>
+        <w:ind w:left="5760" w:hanging="360"/>
+      </w:pPr>
+      <w:rPr>
+        <w:rFonts w:ascii="Courier New" w:hAnsi="Courier New" w:cs="Courier New" w:hint="default"/>
+      </w:rPr>
+    </w:lvl>
+    <w:lvl w:ilvl="8" w:tplc="08090005" w:tentative="1">
+      <w:start w:val="1"/>
+      <w:numFmt w:val="bullet"/>
+      <w:lvlText w:val=""/>
+      <w:lvlJc w:val="left"/>
+      <w:pPr>
+        <w:ind w:left="6480" w:hanging="360"/>
+      </w:pPr>
+      <w:rPr>
+        <w:rFonts w:ascii="Wingdings" w:hAnsi="Wingdings" w:hint="default"/>
+      </w:rPr>
+    </w:lvl>
+  </w:abstractNum>
+  <w:abstractNum w:abstractNumId="3" w15:restartNumberingAfterBreak="0">
+    <w:nsid w:val="48CD365A"/>
+    <w:multiLevelType w:val="hybridMultilevel"/>
+    <w:tmpl w:val="ABA8B64A"/>
+    <w:lvl w:ilvl="0" w:tplc="08090001">
+      <w:start w:val="1"/>
+      <w:numFmt w:val="bullet"/>
+      <w:lvlText w:val=""/>
+      <w:lvlJc w:val="left"/>
+      <w:pPr>
+        <w:ind w:left="720" w:hanging="360"/>
+      </w:pPr>
+      <w:rPr>
+        <w:rFonts w:ascii="Symbol" w:hAnsi="Symbol" w:hint="default"/>
+      </w:rPr>
+    </w:lvl>
+    <w:lvl w:ilvl="1" w:tplc="08090003" w:tentative="1">
+      <w:start w:val="1"/>
+      <w:numFmt w:val="bullet"/>
+      <w:lvlText w:val="o"/>
+      <w:lvlJc w:val="left"/>
+      <w:pPr>
+        <w:ind w:left="1440" w:hanging="360"/>
+      </w:pPr>
+      <w:rPr>
+        <w:rFonts w:ascii="Courier New" w:hAnsi="Courier New" w:cs="Courier New" w:hint="default"/>
+      </w:rPr>
+    </w:lvl>
+    <w:lvl w:ilvl="2" w:tplc="08090005" w:tentative="1">
+      <w:start w:val="1"/>
+      <w:numFmt w:val="bullet"/>
+      <w:lvlText w:val=""/>
+      <w:lvlJc w:val="left"/>
+      <w:pPr>
+        <w:ind w:left="2160" w:hanging="360"/>
+      </w:pPr>
+      <w:rPr>
+        <w:rFonts w:ascii="Wingdings" w:hAnsi="Wingdings" w:hint="default"/>
+      </w:rPr>
+    </w:lvl>
+    <w:lvl w:ilvl="3" w:tplc="08090001" w:tentative="1">
+      <w:start w:val="1"/>
+      <w:numFmt w:val="bullet"/>
+      <w:lvlText w:val=""/>
+      <w:lvlJc w:val="left"/>
+      <w:pPr>
+        <w:ind w:left="2880" w:hanging="360"/>
+      </w:pPr>
+      <w:rPr>
+        <w:rFonts w:ascii="Symbol" w:hAnsi="Symbol" w:hint="default"/>
+      </w:rPr>
+    </w:lvl>
+    <w:lvl w:ilvl="4" w:tplc="08090003" w:tentative="1">
+      <w:start w:val="1"/>
+      <w:numFmt w:val="bullet"/>
+      <w:lvlText w:val="o"/>
+      <w:lvlJc w:val="left"/>
+      <w:pPr>
+        <w:ind w:left="3600" w:hanging="360"/>
+      </w:pPr>
+      <w:rPr>
+        <w:rFonts w:ascii="Courier New" w:hAnsi="Courier New" w:cs="Courier New" w:hint="default"/>
+      </w:rPr>
+    </w:lvl>
+    <w:lvl w:ilvl="5" w:tplc="08090005" w:tentative="1">
+      <w:start w:val="1"/>
+      <w:numFmt w:val="bullet"/>
+      <w:lvlText w:val=""/>
+      <w:lvlJc w:val="left"/>
+      <w:pPr>
+        <w:ind w:left="4320" w:hanging="360"/>
+      </w:pPr>
+      <w:rPr>
+        <w:rFonts w:ascii="Wingdings" w:hAnsi="Wingdings" w:hint="default"/>
+      </w:rPr>
+    </w:lvl>
+    <w:lvl w:ilvl="6" w:tplc="08090001" w:tentative="1">
+      <w:start w:val="1"/>
+      <w:numFmt w:val="bullet"/>
+      <w:lvlText w:val=""/>
+      <w:lvlJc w:val="left"/>
+      <w:pPr>
+        <w:ind w:left="5040" w:hanging="360"/>
+      </w:pPr>
+      <w:rPr>
+        <w:rFonts w:ascii="Symbol" w:hAnsi="Symbol" w:hint="default"/>
+      </w:rPr>
+    </w:lvl>
+    <w:lvl w:ilvl="7" w:tplc="08090003" w:tentative="1">
+      <w:start w:val="1"/>
+      <w:numFmt w:val="bullet"/>
+      <w:lvlText w:val="o"/>
+      <w:lvlJc w:val="left"/>
+      <w:pPr>
+        <w:ind w:left="5760" w:hanging="360"/>
+      </w:pPr>
+      <w:rPr>
+        <w:rFonts w:ascii="Courier New" w:hAnsi="Courier New" w:cs="Courier New" w:hint="default"/>
+      </w:rPr>
+    </w:lvl>
+    <w:lvl w:ilvl="8" w:tplc="08090005" w:tentative="1">
+      <w:start w:val="1"/>
+      <w:numFmt w:val="bullet"/>
+      <w:lvlText w:val=""/>
+      <w:lvlJc w:val="left"/>
+      <w:pPr>
+        <w:ind w:left="6480" w:hanging="360"/>
+      </w:pPr>
+      <w:rPr>
+        <w:rFonts w:ascii="Wingdings" w:hAnsi="Wingdings" w:hint="default"/>
+      </w:rPr>
+    </w:lvl>
+  </w:abstractNum>
+  <w:abstractNum w:abstractNumId="4" w15:restartNumberingAfterBreak="0">
+    <w:nsid w:val="64514667"/>
     <w:multiLevelType w:val="multilevel"/>
-    <w:tmpl w:val="19EA7D22"/>
+    <w:tmpl w:val="28B899FE"/>
     <w:lvl w:ilvl="0">
       <w:start w:val="1"/>
       <w:numFmt w:val="decimal"/>
@@ -861,11 +1330,20 @@
       </w:pPr>
     </w:lvl>
   </w:abstractNum>
-  <w:num w:numId="1" w16cid:durableId="1855656591">
+  <w:num w:numId="1" w16cid:durableId="422340940">
+    <w:abstractNumId w:val="0"/>
+  </w:num>
+  <w:num w:numId="2" w16cid:durableId="489517698">
+    <w:abstractNumId w:val="4"/>
+  </w:num>
+  <w:num w:numId="3" w16cid:durableId="2039507158">
     <w:abstractNumId w:val="1"/>
   </w:num>
-  <w:num w:numId="2" w16cid:durableId="2079207422">
-    <w:abstractNumId w:val="0"/>
+  <w:num w:numId="4" w16cid:durableId="1136266301">
+    <w:abstractNumId w:val="2"/>
+  </w:num>
+  <w:num w:numId="5" w16cid:durableId="1622882893">
+    <w:abstractNumId w:val="3"/>
   </w:num>
 </w:numbering>
 </file>
@@ -1278,7 +1756,7 @@
     <w:link w:val="Heading1Char"/>
     <w:uiPriority w:val="9"/>
     <w:qFormat/>
-    <w:rsid w:val="00FF0BAF"/>
+    <w:rsid w:val="00A719CD"/>
     <w:pPr>
       <w:keepNext/>
       <w:keepLines/>
@@ -1301,7 +1779,7 @@
     <w:semiHidden/>
     <w:unhideWhenUsed/>
     <w:qFormat/>
-    <w:rsid w:val="00FF0BAF"/>
+    <w:rsid w:val="00A719CD"/>
     <w:pPr>
       <w:keepNext/>
       <w:keepLines/>
@@ -1324,7 +1802,7 @@
     <w:semiHidden/>
     <w:unhideWhenUsed/>
     <w:qFormat/>
-    <w:rsid w:val="00FF0BAF"/>
+    <w:rsid w:val="00A719CD"/>
     <w:pPr>
       <w:keepNext/>
       <w:keepLines/>
@@ -1347,7 +1825,7 @@
     <w:semiHidden/>
     <w:unhideWhenUsed/>
     <w:qFormat/>
-    <w:rsid w:val="00FF0BAF"/>
+    <w:rsid w:val="00A719CD"/>
     <w:pPr>
       <w:keepNext/>
       <w:keepLines/>
@@ -1370,7 +1848,7 @@
     <w:semiHidden/>
     <w:unhideWhenUsed/>
     <w:qFormat/>
-    <w:rsid w:val="00FF0BAF"/>
+    <w:rsid w:val="00A719CD"/>
     <w:pPr>
       <w:keepNext/>
       <w:keepLines/>
@@ -1391,7 +1869,7 @@
     <w:semiHidden/>
     <w:unhideWhenUsed/>
     <w:qFormat/>
-    <w:rsid w:val="00FF0BAF"/>
+    <w:rsid w:val="00A719CD"/>
     <w:pPr>
       <w:keepNext/>
       <w:keepLines/>
@@ -1414,7 +1892,7 @@
     <w:semiHidden/>
     <w:unhideWhenUsed/>
     <w:qFormat/>
-    <w:rsid w:val="00FF0BAF"/>
+    <w:rsid w:val="00A719CD"/>
     <w:pPr>
       <w:keepNext/>
       <w:keepLines/>
@@ -1435,7 +1913,7 @@
     <w:semiHidden/>
     <w:unhideWhenUsed/>
     <w:qFormat/>
-    <w:rsid w:val="00FF0BAF"/>
+    <w:rsid w:val="00A719CD"/>
     <w:pPr>
       <w:keepNext/>
       <w:keepLines/>
@@ -1458,7 +1936,7 @@
     <w:semiHidden/>
     <w:unhideWhenUsed/>
     <w:qFormat/>
-    <w:rsid w:val="00FF0BAF"/>
+    <w:rsid w:val="00A719CD"/>
     <w:pPr>
       <w:keepNext/>
       <w:keepLines/>
@@ -1501,7 +1979,7 @@
     <w:basedOn w:val="DefaultParagraphFont"/>
     <w:link w:val="Heading1"/>
     <w:uiPriority w:val="9"/>
-    <w:rsid w:val="00FF0BAF"/>
+    <w:rsid w:val="00A719CD"/>
     <w:rPr>
       <w:rFonts w:asciiTheme="majorHAnsi" w:eastAsiaTheme="majorEastAsia" w:hAnsiTheme="majorHAnsi" w:cstheme="majorBidi"/>
       <w:color w:val="2F5496" w:themeColor="accent1" w:themeShade="BF"/>
@@ -1515,7 +1993,7 @@
     <w:link w:val="Heading2"/>
     <w:uiPriority w:val="9"/>
     <w:semiHidden/>
-    <w:rsid w:val="00FF0BAF"/>
+    <w:rsid w:val="00A719CD"/>
     <w:rPr>
       <w:rFonts w:asciiTheme="majorHAnsi" w:eastAsiaTheme="majorEastAsia" w:hAnsiTheme="majorHAnsi" w:cstheme="majorBidi"/>
       <w:color w:val="2F5496" w:themeColor="accent1" w:themeShade="BF"/>
@@ -1529,7 +2007,7 @@
     <w:link w:val="Heading3"/>
     <w:uiPriority w:val="9"/>
     <w:semiHidden/>
-    <w:rsid w:val="00FF0BAF"/>
+    <w:rsid w:val="00A719CD"/>
     <w:rPr>
       <w:rFonts w:eastAsiaTheme="majorEastAsia" w:cstheme="majorBidi"/>
       <w:color w:val="2F5496" w:themeColor="accent1" w:themeShade="BF"/>
@@ -1543,7 +2021,7 @@
     <w:link w:val="Heading4"/>
     <w:uiPriority w:val="9"/>
     <w:semiHidden/>
-    <w:rsid w:val="00FF0BAF"/>
+    <w:rsid w:val="00A719CD"/>
     <w:rPr>
       <w:rFonts w:eastAsiaTheme="majorEastAsia" w:cstheme="majorBidi"/>
       <w:i/>
@@ -1557,7 +2035,7 @@
     <w:link w:val="Heading5"/>
     <w:uiPriority w:val="9"/>
     <w:semiHidden/>
-    <w:rsid w:val="00FF0BAF"/>
+    <w:rsid w:val="00A719CD"/>
     <w:rPr>
       <w:rFonts w:eastAsiaTheme="majorEastAsia" w:cstheme="majorBidi"/>
       <w:color w:val="2F5496" w:themeColor="accent1" w:themeShade="BF"/>
@@ -1569,7 +2047,7 @@
     <w:link w:val="Heading6"/>
     <w:uiPriority w:val="9"/>
     <w:semiHidden/>
-    <w:rsid w:val="00FF0BAF"/>
+    <w:rsid w:val="00A719CD"/>
     <w:rPr>
       <w:rFonts w:eastAsiaTheme="majorEastAsia" w:cstheme="majorBidi"/>
       <w:i/>
@@ -1583,7 +2061,7 @@
     <w:link w:val="Heading7"/>
     <w:uiPriority w:val="9"/>
     <w:semiHidden/>
-    <w:rsid w:val="00FF0BAF"/>
+    <w:rsid w:val="00A719CD"/>
     <w:rPr>
       <w:rFonts w:eastAsiaTheme="majorEastAsia" w:cstheme="majorBidi"/>
       <w:color w:val="595959" w:themeColor="text1" w:themeTint="A6"/>
@@ -1595,7 +2073,7 @@
     <w:link w:val="Heading8"/>
     <w:uiPriority w:val="9"/>
     <w:semiHidden/>
-    <w:rsid w:val="00FF0BAF"/>
+    <w:rsid w:val="00A719CD"/>
     <w:rPr>
       <w:rFonts w:eastAsiaTheme="majorEastAsia" w:cstheme="majorBidi"/>
       <w:i/>
@@ -1609,7 +2087,7 @@
     <w:link w:val="Heading9"/>
     <w:uiPriority w:val="9"/>
     <w:semiHidden/>
-    <w:rsid w:val="00FF0BAF"/>
+    <w:rsid w:val="00A719CD"/>
     <w:rPr>
       <w:rFonts w:eastAsiaTheme="majorEastAsia" w:cstheme="majorBidi"/>
       <w:color w:val="272727" w:themeColor="text1" w:themeTint="D8"/>
@@ -1622,7 +2100,7 @@
     <w:link w:val="TitleChar"/>
     <w:uiPriority w:val="10"/>
     <w:qFormat/>
-    <w:rsid w:val="00FF0BAF"/>
+    <w:rsid w:val="00A719CD"/>
     <w:pPr>
       <w:spacing w:after="80" w:line="240" w:lineRule="auto"/>
       <w:contextualSpacing/>
@@ -1640,7 +2118,7 @@
     <w:basedOn w:val="DefaultParagraphFont"/>
     <w:link w:val="Title"/>
     <w:uiPriority w:val="10"/>
-    <w:rsid w:val="00FF0BAF"/>
+    <w:rsid w:val="00A719CD"/>
     <w:rPr>
       <w:rFonts w:asciiTheme="majorHAnsi" w:eastAsiaTheme="majorEastAsia" w:hAnsiTheme="majorHAnsi" w:cstheme="majorBidi"/>
       <w:spacing w:val="-10"/>
@@ -1656,7 +2134,7 @@
     <w:link w:val="SubtitleChar"/>
     <w:uiPriority w:val="11"/>
     <w:qFormat/>
-    <w:rsid w:val="00FF0BAF"/>
+    <w:rsid w:val="00A719CD"/>
     <w:pPr>
       <w:numPr>
         <w:ilvl w:val="1"/>
@@ -1675,7 +2153,7 @@
     <w:basedOn w:val="DefaultParagraphFont"/>
     <w:link w:val="Subtitle"/>
     <w:uiPriority w:val="11"/>
-    <w:rsid w:val="00FF0BAF"/>
+    <w:rsid w:val="00A719CD"/>
     <w:rPr>
       <w:rFonts w:eastAsiaTheme="majorEastAsia" w:cstheme="majorBidi"/>
       <w:color w:val="595959" w:themeColor="text1" w:themeTint="A6"/>
@@ -1691,7 +2169,7 @@
     <w:link w:val="QuoteChar"/>
     <w:uiPriority w:val="29"/>
     <w:qFormat/>
-    <w:rsid w:val="00FF0BAF"/>
+    <w:rsid w:val="00A719CD"/>
     <w:pPr>
       <w:spacing w:before="160"/>
       <w:jc w:val="center"/>
@@ -1707,7 +2185,7 @@
     <w:basedOn w:val="DefaultParagraphFont"/>
     <w:link w:val="Quote"/>
     <w:uiPriority w:val="29"/>
-    <w:rsid w:val="00FF0BAF"/>
+    <w:rsid w:val="00A719CD"/>
     <w:rPr>
       <w:i/>
       <w:iCs/>
@@ -1719,7 +2197,7 @@
     <w:basedOn w:val="Normal"/>
     <w:uiPriority w:val="34"/>
     <w:qFormat/>
-    <w:rsid w:val="00FF0BAF"/>
+    <w:rsid w:val="00A719CD"/>
     <w:pPr>
       <w:ind w:left="720"/>
       <w:contextualSpacing/>
@@ -1730,7 +2208,7 @@
     <w:basedOn w:val="DefaultParagraphFont"/>
     <w:uiPriority w:val="21"/>
     <w:qFormat/>
-    <w:rsid w:val="00FF0BAF"/>
+    <w:rsid w:val="00A719CD"/>
     <w:rPr>
       <w:i/>
       <w:iCs/>
@@ -1744,7 +2222,7 @@
     <w:link w:val="IntenseQuoteChar"/>
     <w:uiPriority w:val="30"/>
     <w:qFormat/>
-    <w:rsid w:val="00FF0BAF"/>
+    <w:rsid w:val="00A719CD"/>
     <w:pPr>
       <w:pBdr>
         <w:top w:val="single" w:sz="4" w:space="10" w:color="2F5496" w:themeColor="accent1" w:themeShade="BF"/>
@@ -1765,7 +2243,7 @@
     <w:basedOn w:val="DefaultParagraphFont"/>
     <w:link w:val="IntenseQuote"/>
     <w:uiPriority w:val="30"/>
-    <w:rsid w:val="00FF0BAF"/>
+    <w:rsid w:val="00A719CD"/>
     <w:rPr>
       <w:i/>
       <w:iCs/>
@@ -1777,7 +2255,7 @@
     <w:basedOn w:val="DefaultParagraphFont"/>
     <w:uiPriority w:val="32"/>
     <w:qFormat/>
-    <w:rsid w:val="00FF0BAF"/>
+    <w:rsid w:val="00A719CD"/>
     <w:rPr>
       <w:b/>
       <w:bCs/>
@@ -1791,7 +2269,7 @@
     <w:basedOn w:val="DefaultParagraphFont"/>
     <w:uiPriority w:val="99"/>
     <w:unhideWhenUsed/>
-    <w:rsid w:val="00D3721F"/>
+    <w:rsid w:val="009E3269"/>
     <w:rPr>
       <w:color w:val="0563C1" w:themeColor="hyperlink"/>
       <w:u w:val="single"/>
@@ -1803,7 +2281,7 @@
     <w:uiPriority w:val="99"/>
     <w:semiHidden/>
     <w:unhideWhenUsed/>
-    <w:rsid w:val="00D3721F"/>
+    <w:rsid w:val="009E3269"/>
     <w:rPr>
       <w:color w:val="605E5C"/>
       <w:shd w:val="clear" w:color="auto" w:fill="E1DFDD"/>
